--- a/03.02. Introducción a la sección.docx
+++ b/03.02. Introducción a la sección.docx
@@ -25,7 +25,39 @@
           <w:noProof/>
           <w:lang w:val="es-PE"/>
         </w:rPr>
-        <w:t>En React, la composición de componentes es fundamental para construir aplicaciones modulares y reutilizables. Esta característica nos permite descomponer la interfaz de usuario en pequeñas piezas independientes, cada una encargada de una tarea específica.</w:t>
+        <w:t xml:space="preserve">En React, la composición de componentes es fundamental para construir aplicaciones modulares y reutilizables. Esta característica </w:t>
+      </w:r>
+      <w:r>
+        <w:rPr>
+          <w:rFonts w:cs="Arial"/>
+          <w:noProof/>
+          <w:lang w:val="es-PE"/>
+        </w:rPr>
+        <w:t>va a permi</w:t>
+      </w:r>
+      <w:r>
+        <w:rPr>
+          <w:rFonts w:cs="Arial"/>
+          <w:noProof/>
+          <w:lang w:val="es-PE"/>
+        </w:rPr>
+        <w:t>ti</w:t>
+      </w:r>
+      <w:r>
+        <w:rPr>
+          <w:rFonts w:cs="Arial"/>
+          <w:noProof/>
+          <w:lang w:val="es-PE"/>
+        </w:rPr>
+        <w:t>r</w:t>
+      </w:r>
+      <w:r>
+        <w:rPr>
+          <w:rFonts w:cs="Arial"/>
+          <w:noProof/>
+          <w:lang w:val="es-PE"/>
+        </w:rPr>
+        <w:t xml:space="preserve"> descomponer la interfaz de usuario en pequeñas piezas independientes, cada una encargada de una tarea específica.</w:t>
       </w:r>
     </w:p>
     <w:p>
@@ -75,7 +107,7 @@
           <w:noProof/>
           <w:lang w:val="es-PE"/>
         </w:rPr>
-        <w:t>ira construyendo</w:t>
+        <w:t>construirá</w:t>
       </w:r>
       <w:r>
         <w:rPr>
@@ -153,23 +185,7 @@
           <w:noProof/>
           <w:lang w:val="es-PE"/>
         </w:rPr>
-        <w:t>V</w:t>
-      </w:r>
-      <w:r>
-        <w:rPr>
-          <w:rFonts w:cs="Arial"/>
-          <w:noProof/>
-          <w:lang w:val="es-PE"/>
-        </w:rPr>
-        <w:t>amos</w:t>
-      </w:r>
-      <w:r>
-        <w:rPr>
-          <w:rFonts w:cs="Arial"/>
-          <w:noProof/>
-          <w:lang w:val="es-PE"/>
-        </w:rPr>
-        <w:t xml:space="preserve"> a crear</w:t>
+        <w:t>Se creará</w:t>
       </w:r>
       <w:r>
         <w:rPr>
@@ -718,15 +734,15 @@
           <w:noProof/>
           <w:lang w:val="es-PE"/>
         </w:rPr>
-        <w:t>vamos a</w:t>
-      </w:r>
-      <w:r>
-        <w:rPr>
-          <w:rFonts w:cs="Arial"/>
-          <w:noProof/>
-          <w:lang w:val="es-PE"/>
-        </w:rPr>
-        <w:t xml:space="preserve"> ver cómo se compone </w:t>
+        <w:t>se visualizará en el navegador navegador</w:t>
+      </w:r>
+      <w:r>
+        <w:rPr>
+          <w:rFonts w:cs="Arial"/>
+          <w:noProof/>
+          <w:lang w:val="es-PE"/>
+        </w:rPr>
+        <w:t xml:space="preserve"> cómo se compone </w:t>
       </w:r>
       <w:r>
         <w:rPr>
